--- a/Labs/Luis.docx
+++ b/Labs/Luis.docx
@@ -129,25 +129,7 @@
             <w:sz w:val="24"/>
             <w:szCs w:val="24"/>
           </w:rPr>
-          <w:t>he</w:t>
-        </w:r>
-        <w:r>
-          <w:rPr>
-            <w:rFonts w:ascii="Segoe UI" w:eastAsia="Times New Roman" w:hAnsi="Segoe UI" w:cs="Segoe UI"/>
-            <w:color w:val="0366D6"/>
-            <w:sz w:val="24"/>
-            <w:szCs w:val="24"/>
-          </w:rPr>
-          <w:t>r</w:t>
-        </w:r>
-        <w:r>
-          <w:rPr>
-            <w:rFonts w:ascii="Segoe UI" w:eastAsia="Times New Roman" w:hAnsi="Segoe UI" w:cs="Segoe UI"/>
-            <w:color w:val="0366D6"/>
-            <w:sz w:val="24"/>
-            <w:szCs w:val="24"/>
-          </w:rPr>
-          <w:t>e</w:t>
+          <w:t>here</w:t>
         </w:r>
       </w:hyperlink>
       <w:r>
@@ -187,25 +169,7 @@
             <w:sz w:val="24"/>
             <w:szCs w:val="24"/>
           </w:rPr>
-          <w:t xml:space="preserve">build and </w:t>
-        </w:r>
-        <w:r>
-          <w:rPr>
-            <w:rFonts w:ascii="Segoe UI" w:eastAsia="Times New Roman" w:hAnsi="Segoe UI" w:cs="Segoe UI"/>
-            <w:color w:val="0366D6"/>
-            <w:sz w:val="24"/>
-            <w:szCs w:val="24"/>
-          </w:rPr>
-          <w:t>t</w:t>
-        </w:r>
-        <w:r>
-          <w:rPr>
-            <w:rFonts w:ascii="Segoe UI" w:eastAsia="Times New Roman" w:hAnsi="Segoe UI" w:cs="Segoe UI"/>
-            <w:color w:val="0366D6"/>
-            <w:sz w:val="24"/>
-            <w:szCs w:val="24"/>
-          </w:rPr>
-          <w:t>rain it</w:t>
+          <w:t>build and train it</w:t>
         </w:r>
       </w:hyperlink>
       <w:r>
@@ -240,25 +204,7 @@
             <w:sz w:val="24"/>
             <w:szCs w:val="24"/>
           </w:rPr>
-          <w:t>Add i</w:t>
-        </w:r>
-        <w:r>
-          <w:rPr>
-            <w:rFonts w:ascii="Segoe UI" w:eastAsia="Times New Roman" w:hAnsi="Segoe UI" w:cs="Segoe UI"/>
-            <w:color w:val="0366D6"/>
-            <w:sz w:val="24"/>
-            <w:szCs w:val="24"/>
-          </w:rPr>
-          <w:t>n</w:t>
-        </w:r>
-        <w:r>
-          <w:rPr>
-            <w:rFonts w:ascii="Segoe UI" w:eastAsia="Times New Roman" w:hAnsi="Segoe UI" w:cs="Segoe UI"/>
-            <w:color w:val="0366D6"/>
-            <w:sz w:val="24"/>
-            <w:szCs w:val="24"/>
-          </w:rPr>
-          <w:t>tents</w:t>
+          <w:t>Add intents</w:t>
         </w:r>
       </w:hyperlink>
     </w:p>
@@ -284,25 +230,7 @@
             <w:sz w:val="24"/>
             <w:szCs w:val="24"/>
           </w:rPr>
-          <w:t>Add utte</w:t>
-        </w:r>
-        <w:r>
-          <w:rPr>
-            <w:rFonts w:ascii="Segoe UI" w:eastAsia="Times New Roman" w:hAnsi="Segoe UI" w:cs="Segoe UI"/>
-            <w:color w:val="0366D6"/>
-            <w:sz w:val="24"/>
-            <w:szCs w:val="24"/>
-          </w:rPr>
-          <w:t>r</w:t>
-        </w:r>
-        <w:r>
-          <w:rPr>
-            <w:rFonts w:ascii="Segoe UI" w:eastAsia="Times New Roman" w:hAnsi="Segoe UI" w:cs="Segoe UI"/>
-            <w:color w:val="0366D6"/>
-            <w:sz w:val="24"/>
-            <w:szCs w:val="24"/>
-          </w:rPr>
-          <w:t>ances</w:t>
+          <w:t>Add utterances</w:t>
         </w:r>
       </w:hyperlink>
     </w:p>
@@ -328,25 +256,7 @@
             <w:sz w:val="24"/>
             <w:szCs w:val="24"/>
           </w:rPr>
-          <w:t>Add ent</w:t>
-        </w:r>
-        <w:r>
-          <w:rPr>
-            <w:rFonts w:ascii="Segoe UI" w:eastAsia="Times New Roman" w:hAnsi="Segoe UI" w:cs="Segoe UI"/>
-            <w:color w:val="0366D6"/>
-            <w:sz w:val="24"/>
-            <w:szCs w:val="24"/>
-          </w:rPr>
-          <w:t>i</w:t>
-        </w:r>
-        <w:r>
-          <w:rPr>
-            <w:rFonts w:ascii="Segoe UI" w:eastAsia="Times New Roman" w:hAnsi="Segoe UI" w:cs="Segoe UI"/>
-            <w:color w:val="0366D6"/>
-            <w:sz w:val="24"/>
-            <w:szCs w:val="24"/>
-          </w:rPr>
-          <w:t>ties</w:t>
+          <w:t>Add entities</w:t>
         </w:r>
       </w:hyperlink>
     </w:p>
@@ -372,25 +282,7 @@
             <w:sz w:val="24"/>
             <w:szCs w:val="24"/>
           </w:rPr>
-          <w:t>Improve perform</w:t>
-        </w:r>
-        <w:r>
-          <w:rPr>
-            <w:rFonts w:ascii="Segoe UI" w:eastAsia="Times New Roman" w:hAnsi="Segoe UI" w:cs="Segoe UI"/>
-            <w:color w:val="0366D6"/>
-            <w:sz w:val="24"/>
-            <w:szCs w:val="24"/>
-          </w:rPr>
-          <w:t>a</w:t>
-        </w:r>
-        <w:r>
-          <w:rPr>
-            <w:rFonts w:ascii="Segoe UI" w:eastAsia="Times New Roman" w:hAnsi="Segoe UI" w:cs="Segoe UI"/>
-            <w:color w:val="0366D6"/>
-            <w:sz w:val="24"/>
-            <w:szCs w:val="24"/>
-          </w:rPr>
-          <w:t>nce using phrase lists</w:t>
+          <w:t>Improve performance using phrase lists</w:t>
         </w:r>
       </w:hyperlink>
       <w:r>
@@ -436,25 +328,7 @@
             <w:sz w:val="24"/>
             <w:szCs w:val="24"/>
           </w:rPr>
-          <w:t>Train and t</w:t>
-        </w:r>
-        <w:r>
-          <w:rPr>
-            <w:rFonts w:ascii="Segoe UI" w:eastAsia="Times New Roman" w:hAnsi="Segoe UI" w:cs="Segoe UI"/>
-            <w:color w:val="0366D6"/>
-            <w:sz w:val="24"/>
-            <w:szCs w:val="24"/>
-          </w:rPr>
-          <w:t>e</w:t>
-        </w:r>
-        <w:r>
-          <w:rPr>
-            <w:rFonts w:ascii="Segoe UI" w:eastAsia="Times New Roman" w:hAnsi="Segoe UI" w:cs="Segoe UI"/>
-            <w:color w:val="0366D6"/>
-            <w:sz w:val="24"/>
-            <w:szCs w:val="24"/>
-          </w:rPr>
-          <w:t>st</w:t>
+          <w:t>Train and test</w:t>
         </w:r>
       </w:hyperlink>
     </w:p>
@@ -743,7 +617,6 @@
           <w:szCs w:val="24"/>
         </w:rPr>
       </w:pPr>
-      <w:bookmarkStart w:id="0" w:name="_GoBack"/>
       <w:r>
         <w:rPr>
           <w:rFonts w:ascii="Segoe UI" w:eastAsia="Times New Roman" w:hAnsi="Segoe UI" w:cs="Segoe UI"/>
@@ -806,7 +679,6 @@
           </wp:inline>
         </w:drawing>
       </w:r>
-      <w:bookmarkEnd w:id="0"/>
     </w:p>
     <w:p>
       <w:pPr>
@@ -907,21 +779,11 @@
         <w:r>
           <w:rPr>
             <w:rFonts w:ascii="Segoe UI" w:eastAsia="Times New Roman" w:hAnsi="Segoe UI" w:cs="Segoe UI"/>
-            <w:color w:val="0366D6"/>
+            <w:color w:val="6A737D"/>
             <w:sz w:val="24"/>
             <w:szCs w:val="24"/>
           </w:rPr>
-          <w:t xml:space="preserve">Microsoft </w:t>
-        </w:r>
-        <w:proofErr w:type="spellStart"/>
-        <w:r>
-          <w:rPr>
-            <w:rFonts w:ascii="Segoe UI" w:eastAsia="Times New Roman" w:hAnsi="Segoe UI" w:cs="Segoe UI"/>
-            <w:color w:val="0366D6"/>
-            <w:sz w:val="24"/>
-            <w:szCs w:val="24"/>
-          </w:rPr>
-          <w:t>Edge</w:t>
+          <w:t>Microsoft Edge</w:t>
         </w:r>
       </w:hyperlink>
       <w:r>
@@ -931,9 +793,8 @@
           <w:sz w:val="24"/>
           <w:szCs w:val="24"/>
         </w:rPr>
-        <w:t>or</w:t>
-      </w:r>
-      <w:proofErr w:type="spellEnd"/>
+        <w:t xml:space="preserve"> </w:t>
+      </w:r>
       <w:r>
         <w:rPr>
           <w:rFonts w:ascii="Segoe UI" w:eastAsia="Times New Roman" w:hAnsi="Segoe UI" w:cs="Segoe UI"/>
@@ -941,13 +802,13 @@
           <w:sz w:val="24"/>
           <w:szCs w:val="24"/>
         </w:rPr>
-        <w:t> </w:t>
+        <w:t>or </w:t>
       </w:r>
       <w:hyperlink r:id="rId18" w:history="1">
         <w:r>
           <w:rPr>
             <w:rFonts w:ascii="Segoe UI" w:eastAsia="Times New Roman" w:hAnsi="Segoe UI" w:cs="Segoe UI"/>
-            <w:color w:val="0366D6"/>
+            <w:color w:val="6A737D"/>
             <w:sz w:val="24"/>
             <w:szCs w:val="24"/>
           </w:rPr>
@@ -1045,7 +906,18 @@
           <w:sz w:val="24"/>
           <w:szCs w:val="24"/>
         </w:rPr>
-        <w:t>*) and sign in using your Microsoft account. (This should be the same account that you used to create the LUIS key in the previous section). You should be redirected to a list of your LUIS applications. We will create a new LUIS app to support our bot.</w:t>
+        <w:t>*) and sign in using your Microsoft account. (This should be the same account that you used to create the LUIS key in the previous section). You should</w:t>
+      </w:r>
+      <w:bookmarkStart w:id="0" w:name="_GoBack"/>
+      <w:bookmarkEnd w:id="0"/>
+      <w:r>
+        <w:rPr>
+          <w:rFonts w:ascii="Segoe UI" w:eastAsia="Times New Roman" w:hAnsi="Segoe UI" w:cs="Segoe UI"/>
+          <w:color w:val="24292E"/>
+          <w:sz w:val="24"/>
+          <w:szCs w:val="24"/>
+        </w:rPr>
+        <w:t xml:space="preserve"> be redirected to a list of your LUIS applications. We will create a new LUIS app to support our bot.</w:t>
       </w:r>
     </w:p>
     <w:p>
@@ -1327,11 +1199,10 @@
           <w:sz w:val="24"/>
           <w:szCs w:val="24"/>
         </w:rPr>
-        <w:lastRenderedPageBreak/>
         <w:drawing>
-          <wp:inline distT="0" distB="0" distL="0" distR="0" wp14:anchorId="76258F25" wp14:editId="19F17B33">
-            <wp:extent cx="6877050" cy="5924550"/>
-            <wp:effectExtent l="0" t="0" r="0" b="0"/>
+          <wp:inline distT="0" distB="0" distL="0" distR="0" wp14:anchorId="76258F25" wp14:editId="79450C3B">
+            <wp:extent cx="4986337" cy="4295709"/>
+            <wp:effectExtent l="0" t="0" r="5080" b="0"/>
             <wp:docPr id="12" name="Picture 12" descr="LUIS New App">
               <a:hlinkClick xmlns:a="http://schemas.openxmlformats.org/drawingml/2006/main" r:id="rId25" tgtFrame="&quot;_blank&quot;"/>
             </wp:docPr>
@@ -1365,7 +1236,7 @@
                   <pic:spPr bwMode="auto">
                     <a:xfrm>
                       <a:off x="0" y="0"/>
-                      <a:ext cx="6877050" cy="5924550"/>
+                      <a:ext cx="4994430" cy="4302681"/>
                     </a:xfrm>
                     <a:prstGeom prst="rect">
                       <a:avLst/>
@@ -1422,8 +1293,8 @@
         </w:rPr>
         <w:lastRenderedPageBreak/>
         <w:drawing>
-          <wp:inline distT="0" distB="0" distL="0" distR="0" wp14:anchorId="601017A3" wp14:editId="6467A653">
-            <wp:extent cx="14077950" cy="4686300"/>
+          <wp:inline distT="0" distB="0" distL="0" distR="0" wp14:anchorId="601017A3" wp14:editId="553030B2">
+            <wp:extent cx="5913978" cy="1968659"/>
             <wp:effectExtent l="0" t="0" r="0" b="0"/>
             <wp:docPr id="13" name="Picture 13" descr="LUIS Dashboard">
               <a:hlinkClick xmlns:a="http://schemas.openxmlformats.org/drawingml/2006/main" r:id="rId27" tgtFrame="&quot;_blank&quot;"/>
@@ -1443,7 +1314,7 @@
                     </pic:cNvPicPr>
                   </pic:nvPicPr>
                   <pic:blipFill>
-                    <a:blip r:embed="rId28">
+                    <a:blip r:embed="rId28" cstate="print">
                       <a:extLst>
                         <a:ext uri="{28A0092B-C50C-407E-A947-70E740481C1C}">
                           <a14:useLocalDpi xmlns:a14="http://schemas.microsoft.com/office/drawing/2010/main" val="0"/>
@@ -1458,7 +1329,7 @@
                   <pic:spPr bwMode="auto">
                     <a:xfrm>
                       <a:off x="0" y="0"/>
-                      <a:ext cx="14077950" cy="4686300"/>
+                      <a:ext cx="5940575" cy="1977513"/>
                     </a:xfrm>
                     <a:prstGeom prst="rect">
                       <a:avLst/>
@@ -1671,9 +1542,9 @@
         </w:rPr>
         <w:lastRenderedPageBreak/>
         <w:drawing>
-          <wp:inline distT="0" distB="0" distL="0" distR="0" wp14:anchorId="77649D62" wp14:editId="69F6B3A2">
-            <wp:extent cx="13906500" cy="11410950"/>
-            <wp:effectExtent l="0" t="0" r="0" b="0"/>
+          <wp:inline distT="0" distB="0" distL="0" distR="0" wp14:anchorId="77649D62" wp14:editId="54D0196A">
+            <wp:extent cx="5357138" cy="4395788"/>
+            <wp:effectExtent l="0" t="0" r="0" b="5080"/>
             <wp:docPr id="14" name="Picture 14" descr="LUIS Greeting Intent">
               <a:hlinkClick xmlns:a="http://schemas.openxmlformats.org/drawingml/2006/main" r:id="rId29" tgtFrame="&quot;_blank&quot;"/>
             </wp:docPr>
@@ -1692,7 +1563,7 @@
                     </pic:cNvPicPr>
                   </pic:nvPicPr>
                   <pic:blipFill>
-                    <a:blip r:embed="rId30">
+                    <a:blip r:embed="rId30" cstate="print">
                       <a:extLst>
                         <a:ext uri="{28A0092B-C50C-407E-A947-70E740481C1C}">
                           <a14:useLocalDpi xmlns:a14="http://schemas.microsoft.com/office/drawing/2010/main" val="0"/>
@@ -1707,7 +1578,7 @@
                   <pic:spPr bwMode="auto">
                     <a:xfrm>
                       <a:off x="0" y="0"/>
-                      <a:ext cx="13906500" cy="11410950"/>
+                      <a:ext cx="5373500" cy="4409214"/>
                     </a:xfrm>
                     <a:prstGeom prst="rect">
                       <a:avLst/>
@@ -1741,7 +1612,6 @@
           <w:sz w:val="24"/>
           <w:szCs w:val="24"/>
         </w:rPr>
-        <w:lastRenderedPageBreak/>
         <w:t>Let's see how to create an entity. When the user requests to search the pictures, they may specify what they are looking for. Let's capture that in an entity.</w:t>
       </w:r>
     </w:p>
@@ -1803,10 +1673,11 @@
           <w:sz w:val="24"/>
           <w:szCs w:val="24"/>
         </w:rPr>
+        <w:lastRenderedPageBreak/>
         <w:drawing>
-          <wp:inline distT="0" distB="0" distL="0" distR="0" wp14:anchorId="38563195" wp14:editId="5DB8F1E6">
-            <wp:extent cx="6905625" cy="5505450"/>
-            <wp:effectExtent l="0" t="0" r="9525" b="0"/>
+          <wp:inline distT="0" distB="0" distL="0" distR="0" wp14:anchorId="38563195" wp14:editId="226AB7A8">
+            <wp:extent cx="5059745" cy="4033838"/>
+            <wp:effectExtent l="0" t="0" r="7620" b="5080"/>
             <wp:docPr id="15" name="Picture 15" descr="Add Facet Entity">
               <a:hlinkClick xmlns:a="http://schemas.openxmlformats.org/drawingml/2006/main" r:id="rId32" tgtFrame="&quot;_blank&quot;"/>
             </wp:docPr>
@@ -1840,7 +1711,7 @@
                   <pic:spPr bwMode="auto">
                     <a:xfrm>
                       <a:off x="0" y="0"/>
-                      <a:ext cx="6905625" cy="5505450"/>
+                      <a:ext cx="5069088" cy="4041287"/>
                     </a:xfrm>
                     <a:prstGeom prst="rect">
                       <a:avLst/>
@@ -1958,7 +1829,6 @@
           <w:sz w:val="24"/>
           <w:szCs w:val="24"/>
         </w:rPr>
-        <w:lastRenderedPageBreak/>
         <w:t>Find outdoor pics</w:t>
       </w:r>
     </w:p>
@@ -2199,6 +2069,7 @@
           <w:sz w:val="24"/>
           <w:szCs w:val="24"/>
         </w:rPr>
+        <w:lastRenderedPageBreak/>
         <w:t>Show me happy baby pics</w:t>
       </w:r>
     </w:p>
@@ -2280,11 +2151,10 @@
           <w:sz w:val="24"/>
           <w:szCs w:val="24"/>
         </w:rPr>
-        <w:lastRenderedPageBreak/>
         <w:drawing>
-          <wp:inline distT="0" distB="0" distL="0" distR="0" wp14:anchorId="1B24FD6B" wp14:editId="751AA4D2">
-            <wp:extent cx="9963150" cy="4943475"/>
-            <wp:effectExtent l="0" t="0" r="0" b="9525"/>
+          <wp:inline distT="0" distB="0" distL="0" distR="0" wp14:anchorId="1B24FD6B" wp14:editId="2D92F35F">
+            <wp:extent cx="5095875" cy="2528450"/>
+            <wp:effectExtent l="0" t="0" r="0" b="5715"/>
             <wp:docPr id="16" name="Picture 16" descr="Labelling Entity">
               <a:hlinkClick xmlns:a="http://schemas.openxmlformats.org/drawingml/2006/main" r:id="rId34" tgtFrame="&quot;_blank&quot;"/>
             </wp:docPr>
@@ -2318,7 +2188,7 @@
                   <pic:spPr bwMode="auto">
                     <a:xfrm>
                       <a:off x="0" y="0"/>
-                      <a:ext cx="9963150" cy="4943475"/>
+                      <a:ext cx="5111407" cy="2536157"/>
                     </a:xfrm>
                     <a:prstGeom prst="rect">
                       <a:avLst/>
@@ -2384,11 +2254,10 @@
           <w:sz w:val="24"/>
           <w:szCs w:val="24"/>
         </w:rPr>
-        <w:lastRenderedPageBreak/>
         <w:drawing>
-          <wp:inline distT="0" distB="0" distL="0" distR="0" wp14:anchorId="1A31F9E9" wp14:editId="0A4D2F99">
-            <wp:extent cx="9677400" cy="6238875"/>
-            <wp:effectExtent l="0" t="0" r="0" b="9525"/>
+          <wp:inline distT="0" distB="0" distL="0" distR="0" wp14:anchorId="1A31F9E9" wp14:editId="422B742C">
+            <wp:extent cx="5453062" cy="3515507"/>
+            <wp:effectExtent l="0" t="0" r="0" b="8890"/>
             <wp:docPr id="17" name="Picture 17" descr="Add Facet Entity">
               <a:hlinkClick xmlns:a="http://schemas.openxmlformats.org/drawingml/2006/main" r:id="rId36" tgtFrame="&quot;_blank&quot;"/>
             </wp:docPr>
@@ -2422,7 +2291,7 @@
                   <pic:spPr bwMode="auto">
                     <a:xfrm>
                       <a:off x="0" y="0"/>
-                      <a:ext cx="9677400" cy="6238875"/>
+                      <a:ext cx="5458391" cy="3518943"/>
                     </a:xfrm>
                     <a:prstGeom prst="rect">
                       <a:avLst/>
@@ -2456,6 +2325,7 @@
           <w:sz w:val="24"/>
           <w:szCs w:val="24"/>
         </w:rPr>
+        <w:lastRenderedPageBreak/>
         <w:t>Next, click "Intents" in the left sidebar and add two more intents:</w:t>
       </w:r>
     </w:p>
@@ -2602,15 +2472,6 @@
           <w:szCs w:val="24"/>
         </w:rPr>
         <w:br/>
-      </w:r>
-      <w:r>
-        <w:rPr>
-          <w:rFonts w:ascii="Segoe UI" w:eastAsia="Times New Roman" w:hAnsi="Segoe UI" w:cs="Segoe UI"/>
-          <w:color w:val="24292E"/>
-          <w:sz w:val="24"/>
-          <w:szCs w:val="24"/>
-        </w:rPr>
-        <w:lastRenderedPageBreak/>
         <w:t>When choosing utterances, it can be helpful to use a combination of questions, commands, and "I would like to..." formats.</w:t>
       </w:r>
     </w:p>
@@ -2774,9 +2635,9 @@
         </w:rPr>
         <w:lastRenderedPageBreak/>
         <w:drawing>
-          <wp:inline distT="0" distB="0" distL="0" distR="0" wp14:anchorId="4E27ACCA" wp14:editId="631CA1AA">
-            <wp:extent cx="18068925" cy="8924925"/>
-            <wp:effectExtent l="0" t="0" r="9525" b="9525"/>
+          <wp:inline distT="0" distB="0" distL="0" distR="0" wp14:anchorId="4E27ACCA" wp14:editId="049D94D5">
+            <wp:extent cx="5840095" cy="2884643"/>
+            <wp:effectExtent l="0" t="0" r="8255" b="0"/>
             <wp:docPr id="18" name="Picture 18" descr="Publish LUIS App">
               <a:hlinkClick xmlns:a="http://schemas.openxmlformats.org/drawingml/2006/main" r:id="rId40" tgtFrame="&quot;_blank&quot;"/>
             </wp:docPr>
@@ -2795,7 +2656,7 @@
                     </pic:cNvPicPr>
                   </pic:nvPicPr>
                   <pic:blipFill>
-                    <a:blip r:embed="rId41">
+                    <a:blip r:embed="rId41" cstate="print">
                       <a:extLst>
                         <a:ext uri="{28A0092B-C50C-407E-A947-70E740481C1C}">
                           <a14:useLocalDpi xmlns:a14="http://schemas.microsoft.com/office/drawing/2010/main" val="0"/>
@@ -2810,7 +2671,7 @@
                   <pic:spPr bwMode="auto">
                     <a:xfrm>
                       <a:off x="0" y="0"/>
-                      <a:ext cx="18068925" cy="8924925"/>
+                      <a:ext cx="5857100" cy="2893042"/>
                     </a:xfrm>
                     <a:prstGeom prst="rect">
                       <a:avLst/>
@@ -2844,7 +2705,6 @@
           <w:sz w:val="24"/>
           <w:szCs w:val="24"/>
         </w:rPr>
-        <w:lastRenderedPageBreak/>
         <w:t>Publishing creates an endpoint to call the LUIS model. The URL will be displayed, which will be explained in a later lab. For now, you can copy the Endpoint URL and add it to your list of keys.</w:t>
       </w:r>
     </w:p>
@@ -2988,8 +2848,8 @@
         </w:rPr>
         <w:lastRenderedPageBreak/>
         <w:drawing>
-          <wp:inline distT="0" distB="0" distL="0" distR="0" wp14:anchorId="5C72E041" wp14:editId="3E12143A">
-            <wp:extent cx="10629900" cy="7143750"/>
+          <wp:inline distT="0" distB="0" distL="0" distR="0" wp14:anchorId="5C72E041" wp14:editId="493A3A6C">
+            <wp:extent cx="5648007" cy="3795704"/>
             <wp:effectExtent l="0" t="0" r="0" b="0"/>
             <wp:docPr id="19" name="Picture 19" descr="Test LUIS">
               <a:hlinkClick xmlns:a="http://schemas.openxmlformats.org/drawingml/2006/main" r:id="rId44" tgtFrame="&quot;_blank&quot;"/>
@@ -3024,7 +2884,7 @@
                   <pic:spPr bwMode="auto">
                     <a:xfrm>
                       <a:off x="0" y="0"/>
-                      <a:ext cx="10629900" cy="7143750"/>
+                      <a:ext cx="5659065" cy="3803136"/>
                     </a:xfrm>
                     <a:prstGeom prst="rect">
                       <a:avLst/>
@@ -3079,11 +2939,10 @@
           <w:sz w:val="24"/>
           <w:szCs w:val="24"/>
         </w:rPr>
-        <w:lastRenderedPageBreak/>
         <w:drawing>
-          <wp:inline distT="0" distB="0" distL="0" distR="0" wp14:anchorId="569EBD26" wp14:editId="22CB50F8">
-            <wp:extent cx="10677525" cy="7067550"/>
-            <wp:effectExtent l="0" t="0" r="9525" b="0"/>
+          <wp:inline distT="0" distB="0" distL="0" distR="0" wp14:anchorId="569EBD26" wp14:editId="7B3CB5D2">
+            <wp:extent cx="4399866" cy="2912311"/>
+            <wp:effectExtent l="0" t="0" r="1270" b="2540"/>
             <wp:docPr id="20" name="Picture 20" descr="Reassign Intent">
               <a:hlinkClick xmlns:a="http://schemas.openxmlformats.org/drawingml/2006/main" r:id="rId46" tgtFrame="&quot;_blank&quot;"/>
             </wp:docPr>
@@ -3102,7 +2961,7 @@
                     </pic:cNvPicPr>
                   </pic:nvPicPr>
                   <pic:blipFill>
-                    <a:blip r:embed="rId47">
+                    <a:blip r:embed="rId47" cstate="print">
                       <a:extLst>
                         <a:ext uri="{28A0092B-C50C-407E-A947-70E740481C1C}">
                           <a14:useLocalDpi xmlns:a14="http://schemas.microsoft.com/office/drawing/2010/main" val="0"/>
@@ -3117,7 +2976,7 @@
                   <pic:spPr bwMode="auto">
                     <a:xfrm>
                       <a:off x="0" y="0"/>
-                      <a:ext cx="10677525" cy="7067550"/>
+                      <a:ext cx="4407224" cy="2917181"/>
                     </a:xfrm>
                     <a:prstGeom prst="rect">
                       <a:avLst/>
@@ -3151,6 +3010,7 @@
           <w:sz w:val="24"/>
           <w:szCs w:val="24"/>
         </w:rPr>
+        <w:lastRenderedPageBreak/>
         <w:t>You can also </w:t>
       </w:r>
       <w:hyperlink r:id="rId48" w:anchor="test-your-published-endpoint-in-a-browser" w:history="1">
@@ -3227,7 +3087,6 @@
           <w:sz w:val="24"/>
           <w:szCs w:val="24"/>
         </w:rPr>
-        <w:lastRenderedPageBreak/>
         <w:t>If you still have time, spend time exploring the </w:t>
       </w:r>
       <w:hyperlink r:id="rId49" w:history="1">
@@ -3395,37 +3254,6 @@
         </w:rPr>
         <w:t>.</w:t>
       </w:r>
-    </w:p>
-    <w:p>
-      <w:pPr>
-        <w:spacing w:after="100" w:afterAutospacing="1" w:line="240" w:lineRule="auto"/>
-        <w:rPr>
-          <w:rFonts w:ascii="Segoe UI" w:eastAsia="Times New Roman" w:hAnsi="Segoe UI" w:cs="Segoe UI"/>
-          <w:color w:val="24292E"/>
-          <w:sz w:val="24"/>
-          <w:szCs w:val="24"/>
-        </w:rPr>
-      </w:pPr>
-      <w:r>
-        <w:rPr>
-          <w:rFonts w:ascii="Segoe UI" w:eastAsia="Times New Roman" w:hAnsi="Segoe UI" w:cs="Segoe UI"/>
-          <w:color w:val="24292E"/>
-          <w:sz w:val="24"/>
-          <w:szCs w:val="24"/>
-        </w:rPr>
-        <w:t>Back to </w:t>
-      </w:r>
-      <w:hyperlink r:id="rId54" w:history="1">
-        <w:r>
-          <w:rPr>
-            <w:rFonts w:ascii="Segoe UI" w:eastAsia="Times New Roman" w:hAnsi="Segoe UI" w:cs="Segoe UI"/>
-            <w:color w:val="0366D6"/>
-            <w:sz w:val="24"/>
-            <w:szCs w:val="24"/>
-          </w:rPr>
-          <w:t>README</w:t>
-        </w:r>
-      </w:hyperlink>
     </w:p>
     <w:p/>
     <w:sectPr>
